--- a/Reports/VMA_2_Kvadratny.docx
+++ b/Reports/VMA_2_Kvadratny.docx
@@ -889,14 +889,25 @@
         </w:rPr>
         <w:tab/>
       </w:r>
-      <w:r>
-        <w:rPr>
-          <w:rFonts w:ascii="Times New Roman" w:hAnsi="Times New Roman"/>
-          <w:color w:val="000000"/>
-          <w:sz w:val="28"/>
-          <w:szCs w:val="28"/>
-        </w:rPr>
-        <w:t xml:space="preserve">Будник </w:t>
+      <w:proofErr w:type="spellStart"/>
+      <w:r>
+        <w:rPr>
+          <w:rFonts w:ascii="Times New Roman" w:hAnsi="Times New Roman"/>
+          <w:color w:val="000000"/>
+          <w:sz w:val="28"/>
+          <w:szCs w:val="28"/>
+        </w:rPr>
+        <w:t>Будник</w:t>
+      </w:r>
+      <w:proofErr w:type="spellEnd"/>
+      <w:r>
+        <w:rPr>
+          <w:rFonts w:ascii="Times New Roman" w:hAnsi="Times New Roman"/>
+          <w:color w:val="000000"/>
+          <w:sz w:val="28"/>
+          <w:szCs w:val="28"/>
+        </w:rPr>
+        <w:t xml:space="preserve"> </w:t>
       </w:r>
       <w:r>
         <w:rPr>
@@ -999,7 +1010,7 @@
           <v:shape id="_x0000_i1025" type="#_x0000_t75" style="width:38.25pt;height:17.25pt" o:ole="">
             <v:imagedata r:id="rId7" o:title=""/>
           </v:shape>
-          <o:OLEObject Type="Embed" ProgID="Equation.3" ShapeID="_x0000_i1025" DrawAspect="Content" ObjectID="_1602153965" r:id="rId8"/>
+          <o:OLEObject Type="Embed" ProgID="Equation.3" ShapeID="_x0000_i1025" DrawAspect="Content" ObjectID="_1602970886" r:id="rId8"/>
         </w:object>
       </w:r>
       <w:r>
@@ -1137,7 +1148,25 @@
           <w:sz w:val="28"/>
           <w:szCs w:val="28"/>
         </w:rPr>
-        <w:t>Провести анализ результатов, сравнить результаты с полученными при помощи метода Гаусса</w:t>
+        <w:t xml:space="preserve">Провести анализ результатов, сравнить результаты с </w:t>
+      </w:r>
+      <w:proofErr w:type="gramStart"/>
+      <w:r>
+        <w:rPr>
+          <w:rFonts w:ascii="Times New Roman" w:hAnsi="Times New Roman"/>
+          <w:sz w:val="28"/>
+          <w:szCs w:val="28"/>
+        </w:rPr>
+        <w:t>полученными</w:t>
+      </w:r>
+      <w:proofErr w:type="gramEnd"/>
+      <w:r>
+        <w:rPr>
+          <w:rFonts w:ascii="Times New Roman" w:hAnsi="Times New Roman"/>
+          <w:sz w:val="28"/>
+          <w:szCs w:val="28"/>
+        </w:rPr>
+        <w:t xml:space="preserve"> при помощи метода Гаусса</w:t>
       </w:r>
     </w:p>
     <w:p>
@@ -1196,7 +1225,43 @@
           <w:sz w:val="28"/>
           <w:szCs w:val="28"/>
         </w:rPr>
-        <w:t>Метод квадратного корня является одним из прямых методов решения систем линейных алгебраических уравнений. Однако этот метод не такой универсальный, как метод Гаусса: для применения данного метода матрица системы линейных уравнений должна быть невырожденной симметрической. Исходная матрица не является симметрической, поэтому домножим слева матричное уравнение Ax = b на A</w:t>
+        <w:t xml:space="preserve">Метод квадратного корня является одним из прямых методов решения систем линейных алгебраических уравнений. Однако этот метод не такой универсальный, как метод Гаусса: для применения данного метода матрица системы линейных уравнений должна быть невырожденной симметрической. Исходная матрица не является симметрической, поэтому </w:t>
+      </w:r>
+      <w:proofErr w:type="spellStart"/>
+      <w:r>
+        <w:rPr>
+          <w:rFonts w:ascii="Times New Roman" w:hAnsi="Times New Roman"/>
+          <w:sz w:val="28"/>
+          <w:szCs w:val="28"/>
+        </w:rPr>
+        <w:t>домножим</w:t>
+      </w:r>
+      <w:proofErr w:type="spellEnd"/>
+      <w:r>
+        <w:rPr>
+          <w:rFonts w:ascii="Times New Roman" w:hAnsi="Times New Roman"/>
+          <w:sz w:val="28"/>
+          <w:szCs w:val="28"/>
+        </w:rPr>
+        <w:t xml:space="preserve"> слева матричное уравнение </w:t>
+      </w:r>
+      <w:proofErr w:type="spellStart"/>
+      <w:r>
+        <w:rPr>
+          <w:rFonts w:ascii="Times New Roman" w:hAnsi="Times New Roman"/>
+          <w:sz w:val="28"/>
+          <w:szCs w:val="28"/>
+        </w:rPr>
+        <w:t>Ax</w:t>
+      </w:r>
+      <w:proofErr w:type="spellEnd"/>
+      <w:r>
+        <w:rPr>
+          <w:rFonts w:ascii="Times New Roman" w:hAnsi="Times New Roman"/>
+          <w:sz w:val="28"/>
+          <w:szCs w:val="28"/>
+        </w:rPr>
+        <w:t xml:space="preserve"> = b на A</w:t>
       </w:r>
       <w:r>
         <w:rPr>
@@ -1230,7 +1295,16 @@
           <w:sz w:val="28"/>
           <w:szCs w:val="28"/>
         </w:rPr>
-        <w:t>A)x = A</w:t>
+        <w:t xml:space="preserve">A)x = </w:t>
+      </w:r>
+      <w:proofErr w:type="spellStart"/>
+      <w:r>
+        <w:rPr>
+          <w:rFonts w:ascii="Times New Roman" w:hAnsi="Times New Roman"/>
+          <w:sz w:val="28"/>
+          <w:szCs w:val="28"/>
+        </w:rPr>
+        <w:t>A</w:t>
       </w:r>
       <w:r>
         <w:rPr>
@@ -1247,8 +1321,18 @@
           <w:sz w:val="28"/>
           <w:szCs w:val="28"/>
         </w:rPr>
-        <w:t>b. Обозначим A</w:t>
-      </w:r>
+        <w:t>b</w:t>
+      </w:r>
+      <w:proofErr w:type="spellEnd"/>
+      <w:r>
+        <w:rPr>
+          <w:rFonts w:ascii="Times New Roman" w:hAnsi="Times New Roman"/>
+          <w:sz w:val="28"/>
+          <w:szCs w:val="28"/>
+        </w:rPr>
+        <w:t>. Обозначим A</w:t>
+      </w:r>
+      <w:proofErr w:type="gramStart"/>
       <w:r>
         <w:rPr>
           <w:rFonts w:ascii="Times New Roman" w:hAnsi="Times New Roman"/>
@@ -1258,6 +1342,7 @@
         </w:rPr>
         <w:t>Т</w:t>
       </w:r>
+      <w:proofErr w:type="gramEnd"/>
       <w:r>
         <w:rPr>
           <w:rFonts w:ascii="Times New Roman" w:hAnsi="Times New Roman"/>
@@ -1302,6 +1387,7 @@
         </w:rPr>
         <w:t xml:space="preserve"> &gt; 0. Представим матрицу А</w:t>
       </w:r>
+      <w:proofErr w:type="gramStart"/>
       <w:r>
         <w:rPr>
           <w:rFonts w:ascii="Times New Roman" w:hAnsi="Times New Roman"/>
@@ -1312,6 +1398,7 @@
         </w:rPr>
         <w:t>S</w:t>
       </w:r>
+      <w:proofErr w:type="gramEnd"/>
       <w:r>
         <w:rPr>
           <w:rFonts w:ascii="Times New Roman" w:hAnsi="Times New Roman"/>
@@ -1600,6 +1687,7 @@
         </w:rPr>
         <w:t>Если разложение вида А</w:t>
       </w:r>
+      <w:proofErr w:type="gramStart"/>
       <w:r>
         <w:rPr>
           <w:rFonts w:ascii="Times New Roman" w:hAnsi="Times New Roman"/>
@@ -1610,6 +1698,7 @@
         </w:rPr>
         <w:t>S</w:t>
       </w:r>
+      <w:proofErr w:type="gramEnd"/>
       <w:r>
         <w:rPr>
           <w:rFonts w:ascii="Times New Roman" w:hAnsi="Times New Roman"/>
@@ -1841,6 +1930,7 @@
         </w:rPr>
         <w:t xml:space="preserve"> </w:t>
       </w:r>
+      <w:proofErr w:type="spellStart"/>
       <w:r>
         <w:rPr>
           <w:rFonts w:ascii="Times New Roman" w:hAnsi="Times New Roman"/>
@@ -1860,6 +1950,7 @@
         </w:rPr>
         <w:t>ij</w:t>
       </w:r>
+      <w:proofErr w:type="spellEnd"/>
       <w:r>
         <w:rPr>
           <w:rFonts w:ascii="Times New Roman" w:hAnsi="Times New Roman"/>
@@ -1868,6 +1959,7 @@
         </w:rPr>
         <w:t xml:space="preserve"> по формулам(1) и </w:t>
       </w:r>
+      <w:proofErr w:type="spellStart"/>
       <w:r>
         <w:rPr>
           <w:rFonts w:ascii="Times New Roman" w:hAnsi="Times New Roman"/>
@@ -1887,6 +1979,7 @@
         </w:rPr>
         <w:t>i</w:t>
       </w:r>
+      <w:proofErr w:type="spellEnd"/>
       <w:r>
         <w:rPr>
           <w:rFonts w:ascii="Times New Roman" w:hAnsi="Times New Roman"/>
@@ -2138,8 +2231,18 @@
           <w:sz w:val="24"/>
           <w:szCs w:val="24"/>
         </w:rPr>
-        <w:t xml:space="preserve">| = </w:t>
-      </w:r>
+        <w:t xml:space="preserve">| </w:t>
+      </w:r>
+      <w:proofErr w:type="gramStart"/>
+      <w:r>
+        <w:rPr>
+          <w:rFonts w:ascii="Times New Roman" w:hAnsi="Times New Roman"/>
+          <w:sz w:val="24"/>
+          <w:szCs w:val="24"/>
+        </w:rPr>
+        <w:t xml:space="preserve">= </w:t>
+      </w:r>
+      <w:proofErr w:type="gramEnd"/>
       <m:oMath>
         <m:nary>
           <m:naryPr>
@@ -3280,44 +3383,63 @@
           <w:sz w:val="28"/>
           <w:szCs w:val="28"/>
         </w:rPr>
-        <w:t>Вектор невязки</w:t>
-      </w:r>
+        <w:t xml:space="preserve">Вектор </w:t>
+      </w:r>
+      <w:proofErr w:type="gramStart"/>
+      <w:r>
+        <w:rPr>
+          <w:rFonts w:ascii="Times New Roman" w:hAnsi="Times New Roman"/>
+          <w:sz w:val="28"/>
+          <w:szCs w:val="28"/>
+        </w:rPr>
+        <w:t>невязки</w:t>
+      </w:r>
+      <w:proofErr w:type="gramEnd"/>
+      <w:r>
+        <w:rPr>
+          <w:rFonts w:ascii="Times New Roman" w:hAnsi="Times New Roman"/>
+          <w:sz w:val="28"/>
+          <w:szCs w:val="28"/>
+        </w:rPr>
+        <w:t xml:space="preserve"> полученный после метода Гаусса ближе к нулю чем вектор невязки полученный после метода квадратного корня</w:t>
+      </w:r>
+      <w:r>
+        <w:rPr>
+          <w:rFonts w:ascii="Times New Roman" w:hAnsi="Times New Roman"/>
+          <w:sz w:val="28"/>
+          <w:szCs w:val="28"/>
+        </w:rPr>
+        <w:t>, что означает, что метод квадратного корня даёт меньшую точность, чем метод Гаусса при решении заданной условием системы уравнений.</w:t>
+      </w:r>
+      <w:r>
+        <w:rPr>
+          <w:rFonts w:ascii="Times New Roman" w:hAnsi="Times New Roman"/>
+          <w:sz w:val="28"/>
+          <w:szCs w:val="28"/>
+        </w:rPr>
+        <w:br/>
+        <w:t>На это повлияла необходимость приведения матрицы системы к специальному виду.</w:t>
+      </w:r>
+    </w:p>
+    <w:p>
+      <w:pPr>
+        <w:rPr>
+          <w:rFonts w:ascii="Times New Roman" w:hAnsi="Times New Roman"/>
+          <w:sz w:val="26"/>
+          <w:szCs w:val="26"/>
+        </w:rPr>
+      </w:pPr>
+    </w:p>
+    <w:p>
+      <w:pPr>
+        <w:rPr>
+          <w:rFonts w:ascii="Times New Roman" w:hAnsi="Times New Roman"/>
+          <w:sz w:val="26"/>
+          <w:szCs w:val="26"/>
+        </w:rPr>
+      </w:pPr>
       <w:bookmarkStart w:id="0" w:name="_GoBack"/>
       <w:bookmarkEnd w:id="0"/>
-      <w:r>
-        <w:rPr>
-          <w:rFonts w:ascii="Times New Roman" w:hAnsi="Times New Roman"/>
-          <w:sz w:val="28"/>
-          <w:szCs w:val="28"/>
-        </w:rPr>
-        <w:t xml:space="preserve"> полученный после метода Гаусса ближе к нулю чем вектор невязки полученный после метода квадратного корня</w:t>
-      </w:r>
-      <w:r>
-        <w:rPr>
-          <w:rFonts w:ascii="Times New Roman" w:hAnsi="Times New Roman"/>
-          <w:sz w:val="28"/>
-          <w:szCs w:val="28"/>
-        </w:rPr>
-        <w:t>, что означает, что метод квадратного корня даёт меньшую точность, чем метод Гаусса при решении заданной условием системы уравнений.</w:t>
-      </w:r>
-      <w:r>
-        <w:rPr>
-          <w:rFonts w:ascii="Times New Roman" w:hAnsi="Times New Roman"/>
-          <w:sz w:val="28"/>
-          <w:szCs w:val="28"/>
-        </w:rPr>
-        <w:br/>
-        <w:t>На это повлияла необходимость приведения матрицы системы к специальному виду.</w:t>
-      </w:r>
-    </w:p>
-    <w:p>
-      <w:pPr>
-        <w:rPr>
-          <w:rFonts w:ascii="Times New Roman" w:hAnsi="Times New Roman"/>
-          <w:sz w:val="26"/>
-          <w:szCs w:val="26"/>
-        </w:rPr>
-      </w:pPr>
     </w:p>
     <w:sectPr>
       <w:pgSz w:w="11906" w:h="16838"/>
@@ -4450,7 +4572,7 @@
 </file>
 
 <file path=customXml/itemProps1.xml><?xml version="1.0" encoding="utf-8"?>
-<ds:datastoreItem xmlns:ds="http://schemas.openxmlformats.org/officeDocument/2006/customXml" ds:itemID="{67BF485D-5E75-4072-8A98-9D8808A0B0B8}">
+<ds:datastoreItem xmlns:ds="http://schemas.openxmlformats.org/officeDocument/2006/customXml" ds:itemID="{2959C7AB-F524-4955-8CA1-DE299597B60A}">
   <ds:schemaRefs>
     <ds:schemaRef ds:uri="http://schemas.openxmlformats.org/officeDocument/2006/bibliography"/>
   </ds:schemaRefs>
